--- a/Gestión de Control de Pagos/Proceso - Recepción y pago de comprobantes de proveedores.docx
+++ b/Gestión de Control de Pagos/Proceso - Recepción y pago de comprobantes de proveedores.docx
@@ -1195,8 +1195,6 @@
               </w:rPr>
               <w:t>y el Contador la registra en el Sistema Contable, y el cheque en el Libro Auxiliar de Bancos.</w:t>
             </w:r>
-            <w:bookmarkStart w:id="1" w:name="_GoBack"/>
-            <w:bookmarkEnd w:id="1"/>
           </w:p>
         </w:tc>
       </w:tr>
@@ -1780,7 +1778,7 @@
                 <w:szCs w:val="18"/>
                 <w:lang w:val="es-PE" w:eastAsia="es-PE"/>
               </w:rPr>
-              <w:t>Comprobantes a modificar</w:t>
+              <w:t>Copia de Orden Compra archivada</w:t>
             </w:r>
           </w:p>
         </w:tc>
@@ -1842,7 +1840,16 @@
                 <w:szCs w:val="18"/>
                 <w:lang w:val="es-PE" w:eastAsia="es-PE"/>
               </w:rPr>
-              <w:t>Comprobantes</w:t>
+              <w:t xml:space="preserve">Comprobantes </w:t>
+            </w:r>
+            <w:r>
+              <w:rPr>
+                <w:rFonts w:asciiTheme="minorHAnsi" w:hAnsiTheme="minorHAnsi" w:cstheme="minorHAnsi"/>
+                <w:sz w:val="18"/>
+                <w:szCs w:val="18"/>
+                <w:lang w:val="es-PE" w:eastAsia="es-PE"/>
+              </w:rPr>
+              <w:t>entregados</w:t>
             </w:r>
           </w:p>
         </w:tc>
@@ -1889,6 +1896,15 @@
                 <w:lang w:val="es-PE" w:eastAsia="es-PE"/>
               </w:rPr>
               <w:t>.</w:t>
+            </w:r>
+            <w:r>
+              <w:rPr>
+                <w:rFonts w:asciiTheme="minorHAnsi" w:hAnsiTheme="minorHAnsi" w:cstheme="minorHAnsi"/>
+                <w:sz w:val="18"/>
+                <w:szCs w:val="18"/>
+                <w:lang w:val="es-PE" w:eastAsia="es-PE"/>
+              </w:rPr>
+              <w:t xml:space="preserve"> Entre los comprobantes puede ser la Copia de Orden de Compra.</w:t>
             </w:r>
           </w:p>
         </w:tc>
@@ -2060,7 +2076,16 @@
                 <w:szCs w:val="18"/>
                 <w:lang w:val="es-PE" w:eastAsia="es-PE"/>
               </w:rPr>
-              <w:t>Comprobantes</w:t>
+              <w:t xml:space="preserve">Comprobantes </w:t>
+            </w:r>
+            <w:r>
+              <w:rPr>
+                <w:rFonts w:asciiTheme="minorHAnsi" w:hAnsiTheme="minorHAnsi" w:cstheme="minorHAnsi"/>
+                <w:sz w:val="18"/>
+                <w:szCs w:val="18"/>
+                <w:lang w:val="es-PE" w:eastAsia="es-PE"/>
+              </w:rPr>
+              <w:t>entregados</w:t>
             </w:r>
           </w:p>
         </w:tc>
@@ -2120,7 +2145,18 @@
                 <w:szCs w:val="18"/>
                 <w:lang w:val="es-PE" w:eastAsia="es-PE"/>
               </w:rPr>
-              <w:t>Comprobantes recibidos</w:t>
+              <w:t>Compro</w:t>
+            </w:r>
+            <w:bookmarkStart w:id="1" w:name="_GoBack"/>
+            <w:bookmarkEnd w:id="1"/>
+            <w:r>
+              <w:rPr>
+                <w:rFonts w:asciiTheme="minorHAnsi" w:hAnsiTheme="minorHAnsi" w:cstheme="minorHAnsi"/>
+                <w:sz w:val="18"/>
+                <w:szCs w:val="18"/>
+                <w:lang w:val="es-PE" w:eastAsia="es-PE"/>
+              </w:rPr>
+              <w:t>bantes recibidos</w:t>
             </w:r>
           </w:p>
         </w:tc>
@@ -2379,16 +2415,7 @@
                 <w:szCs w:val="18"/>
                 <w:lang w:val="es-PE" w:eastAsia="es-PE"/>
               </w:rPr>
-              <w:t xml:space="preserve">Comprobantes </w:t>
-            </w:r>
-            <w:r>
-              <w:rPr>
-                <w:rFonts w:asciiTheme="minorHAnsi" w:hAnsiTheme="minorHAnsi" w:cstheme="minorHAnsi"/>
-                <w:sz w:val="18"/>
-                <w:szCs w:val="18"/>
-                <w:lang w:val="es-PE" w:eastAsia="es-PE"/>
-              </w:rPr>
-              <w:t>enviados a Administración</w:t>
+              <w:t>Comprobantes enviados a Administración</w:t>
             </w:r>
           </w:p>
         </w:tc>
@@ -2846,7 +2873,17 @@
                 <w:szCs w:val="18"/>
                 <w:lang w:val="es-PE" w:eastAsia="es-PE"/>
               </w:rPr>
-              <w:t>Los comprobantes deben indicar el impuesto del IGV por separado.</w:t>
+              <w:t xml:space="preserve">Los comprobantes deben indicar el </w:t>
+            </w:r>
+            <w:r>
+              <w:rPr>
+                <w:rFonts w:asciiTheme="minorHAnsi" w:hAnsiTheme="minorHAnsi" w:cstheme="minorHAnsi"/>
+                <w:sz w:val="18"/>
+                <w:szCs w:val="18"/>
+                <w:lang w:val="es-PE" w:eastAsia="es-PE"/>
+              </w:rPr>
+              <w:lastRenderedPageBreak/>
+              <w:t>impuesto del IGV por separado.</w:t>
             </w:r>
           </w:p>
           <w:p>
@@ -2873,17 +2910,7 @@
                 <w:szCs w:val="18"/>
                 <w:lang w:val="es-PE" w:eastAsia="es-PE"/>
               </w:rPr>
-              <w:t xml:space="preserve">Los comprobantes deben indicar el </w:t>
-            </w:r>
-            <w:r>
-              <w:rPr>
-                <w:rFonts w:asciiTheme="minorHAnsi" w:hAnsiTheme="minorHAnsi" w:cstheme="minorHAnsi"/>
-                <w:sz w:val="18"/>
-                <w:szCs w:val="18"/>
-                <w:lang w:val="es-PE" w:eastAsia="es-PE"/>
-              </w:rPr>
-              <w:lastRenderedPageBreak/>
-              <w:t>impuesto a la renta e impuesto extraordinario de solidaridad.</w:t>
+              <w:t>Los comprobantes deben indicar el impuesto a la renta e impuesto extraordinario de solidaridad.</w:t>
             </w:r>
           </w:p>
           <w:p>
@@ -4597,6 +4624,7 @@
                 <w:szCs w:val="18"/>
                 <w:lang w:val="es-PE" w:eastAsia="es-PE"/>
               </w:rPr>
+              <w:lastRenderedPageBreak/>
               <w:t>10.</w:t>
             </w:r>
           </w:p>
@@ -4729,17 +4757,7 @@
                 <w:szCs w:val="18"/>
                 <w:lang w:val="es-PE" w:eastAsia="es-PE"/>
               </w:rPr>
-              <w:t xml:space="preserve"> del </w:t>
-            </w:r>
-            <w:r>
-              <w:rPr>
-                <w:rFonts w:asciiTheme="minorHAnsi" w:hAnsiTheme="minorHAnsi" w:cstheme="minorHAnsi"/>
-                <w:sz w:val="18"/>
-                <w:szCs w:val="18"/>
-                <w:lang w:val="es-PE" w:eastAsia="es-PE"/>
-              </w:rPr>
-              <w:lastRenderedPageBreak/>
-              <w:t>Contador</w:t>
+              <w:t xml:space="preserve"> del Contador</w:t>
             </w:r>
           </w:p>
         </w:tc>
@@ -4773,7 +4791,6 @@
                 <w:szCs w:val="18"/>
                 <w:lang w:val="es-PE" w:eastAsia="es-PE"/>
               </w:rPr>
-              <w:lastRenderedPageBreak/>
               <w:t>El Contador le da su VoBo a la Orden de Pago.</w:t>
             </w:r>
           </w:p>
@@ -4945,7 +4962,6 @@
                 <w:szCs w:val="18"/>
                 <w:lang w:val="es-PE" w:eastAsia="es-PE"/>
               </w:rPr>
-              <w:lastRenderedPageBreak/>
               <w:t>11.</w:t>
             </w:r>
           </w:p>
@@ -5734,16 +5750,7 @@
                 <w:szCs w:val="18"/>
                 <w:lang w:val="es-PE" w:eastAsia="es-PE"/>
               </w:rPr>
-              <w:t>Orden de Pago con VoBo del Contador</w:t>
-            </w:r>
-            <w:r>
-              <w:rPr>
-                <w:rFonts w:asciiTheme="minorHAnsi" w:hAnsiTheme="minorHAnsi" w:cstheme="minorHAnsi"/>
-                <w:sz w:val="18"/>
-                <w:szCs w:val="18"/>
-                <w:lang w:val="es-PE" w:eastAsia="es-PE"/>
-              </w:rPr>
-              <w:t xml:space="preserve"> y Administrador</w:t>
+              <w:t>Orden de Pago con VoBo del Contador y Administrador</w:t>
             </w:r>
           </w:p>
         </w:tc>
@@ -6062,16 +6069,7 @@
                 <w:szCs w:val="18"/>
                 <w:lang w:val="es-PE" w:eastAsia="es-PE"/>
               </w:rPr>
-              <w:t>Orden de Pago con VoBo del Contador y Administrador</w:t>
-            </w:r>
-            <w:r>
-              <w:rPr>
-                <w:rFonts w:asciiTheme="minorHAnsi" w:hAnsiTheme="minorHAnsi" w:cstheme="minorHAnsi"/>
-                <w:sz w:val="18"/>
-                <w:szCs w:val="18"/>
-                <w:lang w:val="es-PE" w:eastAsia="es-PE"/>
-              </w:rPr>
-              <w:t xml:space="preserve"> enviada al Director General</w:t>
+              <w:t>Orden de Pago con VoBo del Contador y Administrador enviada al Director General</w:t>
             </w:r>
           </w:p>
         </w:tc>
@@ -6970,6 +6968,7 @@
                 <w:szCs w:val="18"/>
                 <w:lang w:val="es-PE" w:eastAsia="es-PE"/>
               </w:rPr>
+              <w:lastRenderedPageBreak/>
               <w:t>17.</w:t>
             </w:r>
           </w:p>
@@ -7093,17 +7092,7 @@
                 <w:szCs w:val="18"/>
                 <w:lang w:val="es-PE" w:eastAsia="es-PE"/>
               </w:rPr>
-              <w:t xml:space="preserve">Orden de Pago firmada por el </w:t>
-            </w:r>
-            <w:r>
-              <w:rPr>
-                <w:rFonts w:asciiTheme="minorHAnsi" w:hAnsiTheme="minorHAnsi" w:cstheme="minorHAnsi"/>
-                <w:sz w:val="18"/>
-                <w:szCs w:val="18"/>
-                <w:lang w:val="es-PE" w:eastAsia="es-PE"/>
-              </w:rPr>
-              <w:lastRenderedPageBreak/>
-              <w:t>Proveedor</w:t>
+              <w:t>Orden de Pago firmada por el Proveedor</w:t>
             </w:r>
           </w:p>
         </w:tc>
@@ -7137,18 +7126,7 @@
                 <w:szCs w:val="18"/>
                 <w:lang w:val="es-PE" w:eastAsia="es-PE"/>
               </w:rPr>
-              <w:lastRenderedPageBreak/>
-              <w:t xml:space="preserve">El Proveedor firma la Orden Pago, consignando su nombre con letra </w:t>
-            </w:r>
-            <w:r>
-              <w:rPr>
-                <w:rFonts w:asciiTheme="minorHAnsi" w:hAnsiTheme="minorHAnsi" w:cstheme="minorHAnsi"/>
-                <w:sz w:val="18"/>
-                <w:szCs w:val="18"/>
-                <w:lang w:val="es-PE" w:eastAsia="es-PE"/>
-              </w:rPr>
-              <w:lastRenderedPageBreak/>
-              <w:t>imprenta, número de DNI y cancela el comprobante respectivo.</w:t>
+              <w:t>El Proveedor firma la Orden Pago, consignando su nombre con letra imprenta, número de DNI y cancela el comprobante respectivo.</w:t>
             </w:r>
           </w:p>
         </w:tc>
@@ -7182,7 +7160,6 @@
                 <w:szCs w:val="18"/>
                 <w:lang w:val="es-PE" w:eastAsia="es-PE"/>
               </w:rPr>
-              <w:lastRenderedPageBreak/>
               <w:t>Proveedor</w:t>
             </w:r>
           </w:p>
@@ -7320,7 +7297,6 @@
                 <w:szCs w:val="18"/>
                 <w:lang w:val="es-PE" w:eastAsia="es-PE"/>
               </w:rPr>
-              <w:lastRenderedPageBreak/>
               <w:t>1</w:t>
             </w:r>
             <w:r>
@@ -7687,18 +7663,7 @@
                 <w:szCs w:val="18"/>
                 <w:lang w:val="es-PE" w:eastAsia="es-PE"/>
               </w:rPr>
-              <w:t>1</w:t>
-            </w:r>
-            <w:r>
-              <w:rPr>
-                <w:rFonts w:asciiTheme="minorHAnsi" w:hAnsiTheme="minorHAnsi" w:cstheme="minorHAnsi"/>
-                <w:b/>
-                <w:bCs/>
-                <w:sz w:val="18"/>
-                <w:szCs w:val="18"/>
-                <w:lang w:val="es-PE" w:eastAsia="es-PE"/>
-              </w:rPr>
-              <w:t>9.</w:t>
+              <w:t>19.</w:t>
             </w:r>
           </w:p>
         </w:tc>
@@ -7812,16 +7777,7 @@
                 <w:szCs w:val="18"/>
                 <w:lang w:val="es-PE" w:eastAsia="es-PE"/>
               </w:rPr>
-              <w:t>Orden de Pago r</w:t>
-            </w:r>
-            <w:r>
-              <w:rPr>
-                <w:rFonts w:asciiTheme="minorHAnsi" w:hAnsiTheme="minorHAnsi" w:cstheme="minorHAnsi"/>
-                <w:sz w:val="18"/>
-                <w:szCs w:val="18"/>
-                <w:lang w:val="es-PE" w:eastAsia="es-PE"/>
-              </w:rPr>
-              <w:t>egistrada enviada a Contabilidad</w:t>
+              <w:t>Orden de Pago registrada enviada a Contabilidad</w:t>
             </w:r>
           </w:p>
         </w:tc>
@@ -8140,16 +8096,7 @@
                 <w:szCs w:val="18"/>
                 <w:lang w:val="es-PE" w:eastAsia="es-PE"/>
               </w:rPr>
-              <w:t xml:space="preserve">Orden de Pago registrada </w:t>
-            </w:r>
-            <w:r>
-              <w:rPr>
-                <w:rFonts w:asciiTheme="minorHAnsi" w:hAnsiTheme="minorHAnsi" w:cstheme="minorHAnsi"/>
-                <w:sz w:val="18"/>
-                <w:szCs w:val="18"/>
-                <w:lang w:val="es-PE" w:eastAsia="es-PE"/>
-              </w:rPr>
-              <w:t>en el Sistema Contable</w:t>
+              <w:t>Orden de Pago registrada en el Sistema Contable</w:t>
             </w:r>
           </w:p>
         </w:tc>

--- a/Gestión de Control de Pagos/Proceso - Recepción y pago de comprobantes de proveedores.docx
+++ b/Gestión de Control de Pagos/Proceso - Recepción y pago de comprobantes de proveedores.docx
@@ -1778,44 +1778,9 @@
                 <w:szCs w:val="18"/>
                 <w:lang w:val="es-PE" w:eastAsia="es-PE"/>
               </w:rPr>
-              <w:t>Copia de Orden Compra archivada</w:t>
-            </w:r>
-          </w:p>
-        </w:tc>
-        <w:tc>
-          <w:tcPr>
-            <w:tcW w:w="598" w:type="pct"/>
-            <w:shd w:val="clear" w:color="auto" w:fill="C0C0C0"/>
-            <w:vAlign w:val="center"/>
-          </w:tcPr>
-          <w:p>
-            <w:pPr>
-              <w:spacing w:line="276" w:lineRule="auto"/>
-              <w:jc w:val="center"/>
-              <w:rPr>
-                <w:rFonts w:asciiTheme="minorHAnsi" w:hAnsiTheme="minorHAnsi" w:cstheme="minorHAnsi"/>
-                <w:sz w:val="18"/>
-                <w:szCs w:val="18"/>
-                <w:lang w:val="es-PE" w:eastAsia="es-PE"/>
-              </w:rPr>
-            </w:pPr>
-            <w:r>
-              <w:rPr>
-                <w:rFonts w:asciiTheme="minorHAnsi" w:hAnsiTheme="minorHAnsi" w:cstheme="minorHAnsi"/>
-                <w:sz w:val="18"/>
-                <w:szCs w:val="18"/>
-                <w:lang w:val="es-PE" w:eastAsia="es-PE"/>
-              </w:rPr>
-              <w:t>Entregar Comprobantes</w:t>
-            </w:r>
-          </w:p>
-        </w:tc>
-        <w:tc>
-          <w:tcPr>
-            <w:tcW w:w="548" w:type="pct"/>
-            <w:shd w:val="clear" w:color="auto" w:fill="C0C0C0"/>
-            <w:vAlign w:val="center"/>
-          </w:tcPr>
+              <w:t>Comprobantes</w:t>
+            </w:r>
+          </w:p>
           <w:p>
             <w:pPr>
               <w:pStyle w:val="Prrafodelista"/>
@@ -1840,16 +1805,69 @@
                 <w:szCs w:val="18"/>
                 <w:lang w:val="es-PE" w:eastAsia="es-PE"/>
               </w:rPr>
-              <w:t xml:space="preserve">Comprobantes </w:t>
-            </w:r>
-            <w:r>
-              <w:rPr>
-                <w:rFonts w:asciiTheme="minorHAnsi" w:hAnsiTheme="minorHAnsi" w:cstheme="minorHAnsi"/>
-                <w:sz w:val="18"/>
-                <w:szCs w:val="18"/>
-                <w:lang w:val="es-PE" w:eastAsia="es-PE"/>
-              </w:rPr>
-              <w:t>entregados</w:t>
+              <w:t>Copia de Orden Compra archivada</w:t>
+            </w:r>
+          </w:p>
+        </w:tc>
+        <w:tc>
+          <w:tcPr>
+            <w:tcW w:w="598" w:type="pct"/>
+            <w:shd w:val="clear" w:color="auto" w:fill="C0C0C0"/>
+            <w:vAlign w:val="center"/>
+          </w:tcPr>
+          <w:p>
+            <w:pPr>
+              <w:spacing w:line="276" w:lineRule="auto"/>
+              <w:jc w:val="center"/>
+              <w:rPr>
+                <w:rFonts w:asciiTheme="minorHAnsi" w:hAnsiTheme="minorHAnsi" w:cstheme="minorHAnsi"/>
+                <w:sz w:val="18"/>
+                <w:szCs w:val="18"/>
+                <w:lang w:val="es-PE" w:eastAsia="es-PE"/>
+              </w:rPr>
+            </w:pPr>
+            <w:r>
+              <w:rPr>
+                <w:rFonts w:asciiTheme="minorHAnsi" w:hAnsiTheme="minorHAnsi" w:cstheme="minorHAnsi"/>
+                <w:sz w:val="18"/>
+                <w:szCs w:val="18"/>
+                <w:lang w:val="es-PE" w:eastAsia="es-PE"/>
+              </w:rPr>
+              <w:t>Entregar Comprobantes</w:t>
+            </w:r>
+          </w:p>
+        </w:tc>
+        <w:tc>
+          <w:tcPr>
+            <w:tcW w:w="548" w:type="pct"/>
+            <w:shd w:val="clear" w:color="auto" w:fill="C0C0C0"/>
+            <w:vAlign w:val="center"/>
+          </w:tcPr>
+          <w:p>
+            <w:pPr>
+              <w:pStyle w:val="Prrafodelista"/>
+              <w:numPr>
+                <w:ilvl w:val="0"/>
+                <w:numId w:val="3"/>
+              </w:numPr>
+              <w:spacing w:line="276" w:lineRule="auto"/>
+              <w:ind w:left="187" w:hanging="187"/>
+              <w:jc w:val="both"/>
+              <w:rPr>
+                <w:rFonts w:asciiTheme="minorHAnsi" w:hAnsiTheme="minorHAnsi" w:cstheme="minorHAnsi"/>
+                <w:sz w:val="18"/>
+                <w:szCs w:val="18"/>
+                <w:lang w:val="es-PE" w:eastAsia="es-PE"/>
+              </w:rPr>
+            </w:pPr>
+            <w:r>
+              <w:rPr>
+                <w:rFonts w:asciiTheme="minorHAnsi" w:hAnsiTheme="minorHAnsi" w:cstheme="minorHAnsi"/>
+                <w:sz w:val="18"/>
+                <w:szCs w:val="18"/>
+                <w:lang w:val="es-PE" w:eastAsia="es-PE"/>
+              </w:rPr>
+              <w:t>Comprobantes entregados</w:t>
             </w:r>
           </w:p>
         </w:tc>
@@ -1904,7 +1922,47 @@
                 <w:szCs w:val="18"/>
                 <w:lang w:val="es-PE" w:eastAsia="es-PE"/>
               </w:rPr>
-              <w:t xml:space="preserve"> Entre los comprobantes puede ser la Copia de Orden de Compra.</w:t>
+              <w:t xml:space="preserve"> En</w:t>
+            </w:r>
+            <w:r>
+              <w:rPr>
+                <w:rFonts w:asciiTheme="minorHAnsi" w:hAnsiTheme="minorHAnsi" w:cstheme="minorHAnsi"/>
+                <w:sz w:val="18"/>
+                <w:szCs w:val="18"/>
+                <w:lang w:val="es-PE" w:eastAsia="es-PE"/>
+              </w:rPr>
+              <w:t xml:space="preserve"> </w:t>
+            </w:r>
+            <w:bookmarkStart w:id="1" w:name="_GoBack"/>
+            <w:bookmarkEnd w:id="1"/>
+            <w:r>
+              <w:rPr>
+                <w:rFonts w:asciiTheme="minorHAnsi" w:hAnsiTheme="minorHAnsi" w:cstheme="minorHAnsi"/>
+                <w:sz w:val="18"/>
+                <w:szCs w:val="18"/>
+                <w:lang w:val="es-PE" w:eastAsia="es-PE"/>
+              </w:rPr>
+              <w:t xml:space="preserve">caso de la Copia de Orden de Compra el proceso es el mismo de cuando se </w:t>
+            </w:r>
+            <w:proofErr w:type="spellStart"/>
+            <w:r>
+              <w:rPr>
+                <w:rFonts w:asciiTheme="minorHAnsi" w:hAnsiTheme="minorHAnsi" w:cstheme="minorHAnsi"/>
+                <w:sz w:val="18"/>
+                <w:szCs w:val="18"/>
+                <w:lang w:val="es-PE" w:eastAsia="es-PE"/>
+              </w:rPr>
+              <w:t>recepciona</w:t>
+            </w:r>
+            <w:proofErr w:type="spellEnd"/>
+            <w:r>
+              <w:rPr>
+                <w:rFonts w:asciiTheme="minorHAnsi" w:hAnsiTheme="minorHAnsi" w:cstheme="minorHAnsi"/>
+                <w:sz w:val="18"/>
+                <w:szCs w:val="18"/>
+                <w:lang w:val="es-PE" w:eastAsia="es-PE"/>
+              </w:rPr>
+              <w:t xml:space="preserve"> un Comprobante.</w:t>
             </w:r>
           </w:p>
         </w:tc>
@@ -2076,16 +2134,7 @@
                 <w:szCs w:val="18"/>
                 <w:lang w:val="es-PE" w:eastAsia="es-PE"/>
               </w:rPr>
-              <w:t xml:space="preserve">Comprobantes </w:t>
-            </w:r>
-            <w:r>
-              <w:rPr>
-                <w:rFonts w:asciiTheme="minorHAnsi" w:hAnsiTheme="minorHAnsi" w:cstheme="minorHAnsi"/>
-                <w:sz w:val="18"/>
-                <w:szCs w:val="18"/>
-                <w:lang w:val="es-PE" w:eastAsia="es-PE"/>
-              </w:rPr>
-              <w:t>entregados</w:t>
+              <w:t>Comprobantes entregados</w:t>
             </w:r>
           </w:p>
         </w:tc>
@@ -2145,18 +2194,7 @@
                 <w:szCs w:val="18"/>
                 <w:lang w:val="es-PE" w:eastAsia="es-PE"/>
               </w:rPr>
-              <w:t>Compro</w:t>
-            </w:r>
-            <w:bookmarkStart w:id="1" w:name="_GoBack"/>
-            <w:bookmarkEnd w:id="1"/>
-            <w:r>
-              <w:rPr>
-                <w:rFonts w:asciiTheme="minorHAnsi" w:hAnsiTheme="minorHAnsi" w:cstheme="minorHAnsi"/>
-                <w:sz w:val="18"/>
-                <w:szCs w:val="18"/>
-                <w:lang w:val="es-PE" w:eastAsia="es-PE"/>
-              </w:rPr>
-              <w:t>bantes recibidos</w:t>
+              <w:t>Comprobantes recibidos</w:t>
             </w:r>
           </w:p>
         </w:tc>
@@ -2873,17 +2911,8 @@
                 <w:szCs w:val="18"/>
                 <w:lang w:val="es-PE" w:eastAsia="es-PE"/>
               </w:rPr>
-              <w:t xml:space="preserve">Los comprobantes deben indicar el </w:t>
-            </w:r>
-            <w:r>
-              <w:rPr>
-                <w:rFonts w:asciiTheme="minorHAnsi" w:hAnsiTheme="minorHAnsi" w:cstheme="minorHAnsi"/>
-                <w:sz w:val="18"/>
-                <w:szCs w:val="18"/>
-                <w:lang w:val="es-PE" w:eastAsia="es-PE"/>
-              </w:rPr>
               <w:lastRenderedPageBreak/>
-              <w:t>impuesto del IGV por separado.</w:t>
+              <w:t>Los comprobantes deben indicar el impuesto del IGV por separado.</w:t>
             </w:r>
           </w:p>
           <w:p>
@@ -4453,7 +4482,17 @@
                 <w:szCs w:val="18"/>
                 <w:lang w:val="es-PE" w:eastAsia="es-PE"/>
               </w:rPr>
-              <w:t>El Contador le solicita a la Encargada de Caja que modifique la Orden de Pago.</w:t>
+              <w:t xml:space="preserve">El Contador le solicita a la Encargada de Caja que modifique la Orden de </w:t>
+            </w:r>
+            <w:r>
+              <w:rPr>
+                <w:rFonts w:asciiTheme="minorHAnsi" w:hAnsiTheme="minorHAnsi" w:cstheme="minorHAnsi"/>
+                <w:sz w:val="18"/>
+                <w:szCs w:val="18"/>
+                <w:lang w:val="es-PE" w:eastAsia="es-PE"/>
+              </w:rPr>
+              <w:lastRenderedPageBreak/>
+              <w:t>Pago.</w:t>
             </w:r>
           </w:p>
         </w:tc>
@@ -4487,6 +4526,7 @@
                 <w:szCs w:val="18"/>
                 <w:lang w:val="es-PE" w:eastAsia="es-PE"/>
               </w:rPr>
+              <w:lastRenderedPageBreak/>
               <w:t>Contador</w:t>
             </w:r>
           </w:p>
@@ -6696,7 +6736,17 @@
                 <w:szCs w:val="18"/>
                 <w:lang w:val="es-PE" w:eastAsia="es-PE"/>
               </w:rPr>
-              <w:t xml:space="preserve"> y Director General</w:t>
+              <w:t xml:space="preserve"> y </w:t>
+            </w:r>
+            <w:r>
+              <w:rPr>
+                <w:rFonts w:asciiTheme="minorHAnsi" w:hAnsiTheme="minorHAnsi" w:cstheme="minorHAnsi"/>
+                <w:sz w:val="18"/>
+                <w:szCs w:val="18"/>
+                <w:lang w:val="es-PE" w:eastAsia="es-PE"/>
+              </w:rPr>
+              <w:lastRenderedPageBreak/>
+              <w:t>Director General</w:t>
             </w:r>
           </w:p>
         </w:tc>
@@ -6729,6 +6779,7 @@
                 <w:szCs w:val="18"/>
                 <w:lang w:val="es-PE" w:eastAsia="es-PE"/>
               </w:rPr>
+              <w:lastRenderedPageBreak/>
               <w:t>Entregar cheque al proveedor</w:t>
             </w:r>
           </w:p>

--- a/Gestión de Control de Pagos/Proceso - Recepción y pago de comprobantes de proveedores.docx
+++ b/Gestión de Control de Pagos/Proceso - Recepción y pago de comprobantes de proveedores.docx
@@ -245,6 +245,28 @@
               <w:t>El presente proceso tiene como propósito el cumplimiento del siguiente objetivo:</w:t>
             </w:r>
           </w:p>
+          <w:p>
+            <w:pPr>
+              <w:spacing w:line="276" w:lineRule="auto"/>
+              <w:jc w:val="both"/>
+              <w:rPr>
+                <w:rFonts w:asciiTheme="minorHAnsi" w:hAnsiTheme="minorHAnsi" w:cstheme="minorHAnsi"/>
+                <w:sz w:val="22"/>
+                <w:szCs w:val="22"/>
+              </w:rPr>
+            </w:pPr>
+          </w:p>
+          <w:p>
+            <w:pPr>
+              <w:spacing w:line="276" w:lineRule="auto"/>
+              <w:jc w:val="both"/>
+              <w:rPr>
+                <w:rFonts w:asciiTheme="minorHAnsi" w:hAnsiTheme="minorHAnsi" w:cstheme="minorHAnsi"/>
+                <w:sz w:val="22"/>
+                <w:szCs w:val="22"/>
+              </w:rPr>
+            </w:pPr>
+          </w:p>
         </w:tc>
       </w:tr>
       <w:tr>
@@ -994,7 +1016,17 @@
                 <w:sz w:val="22"/>
                 <w:szCs w:val="22"/>
               </w:rPr>
-              <w:t>En caso sea necesario, la Encargada de Caja solicita modificaciones a los comprobantes.</w:t>
+              <w:t xml:space="preserve">En caso sea necesario, la Encargada de Caja solicita </w:t>
+            </w:r>
+            <w:r>
+              <w:rPr>
+                <w:rFonts w:asciiTheme="minorHAnsi" w:hAnsiTheme="minorHAnsi" w:cstheme="minorHAnsi"/>
+                <w:bCs/>
+                <w:sz w:val="22"/>
+                <w:szCs w:val="22"/>
+              </w:rPr>
+              <w:lastRenderedPageBreak/>
+              <w:t>modificaciones a los comprobantes.</w:t>
             </w:r>
           </w:p>
           <w:p>
@@ -1024,17 +1056,7 @@
                 <w:sz w:val="22"/>
                 <w:szCs w:val="22"/>
               </w:rPr>
-              <w:t xml:space="preserve">Luego de evaluarlos, elabora la Orden de Pago y se envía </w:t>
-            </w:r>
-            <w:r>
-              <w:rPr>
-                <w:rFonts w:asciiTheme="minorHAnsi" w:hAnsiTheme="minorHAnsi" w:cstheme="minorHAnsi"/>
-                <w:bCs/>
-                <w:sz w:val="22"/>
-                <w:szCs w:val="22"/>
-              </w:rPr>
-              <w:lastRenderedPageBreak/>
-              <w:t>Contador.</w:t>
+              <w:t>Luego de evaluarlos, elabora la Orden de Pago y se envía Contador.</w:t>
             </w:r>
           </w:p>
           <w:p>
@@ -1931,38 +1953,7 @@
                 <w:szCs w:val="18"/>
                 <w:lang w:val="es-PE" w:eastAsia="es-PE"/>
               </w:rPr>
-              <w:t xml:space="preserve"> </w:t>
-            </w:r>
-            <w:bookmarkStart w:id="1" w:name="_GoBack"/>
-            <w:bookmarkEnd w:id="1"/>
-            <w:r>
-              <w:rPr>
-                <w:rFonts w:asciiTheme="minorHAnsi" w:hAnsiTheme="minorHAnsi" w:cstheme="minorHAnsi"/>
-                <w:sz w:val="18"/>
-                <w:szCs w:val="18"/>
-                <w:lang w:val="es-PE" w:eastAsia="es-PE"/>
-              </w:rPr>
-              <w:t xml:space="preserve">caso de la Copia de Orden de Compra el proceso es el mismo de cuando se </w:t>
-            </w:r>
-            <w:proofErr w:type="spellStart"/>
-            <w:r>
-              <w:rPr>
-                <w:rFonts w:asciiTheme="minorHAnsi" w:hAnsiTheme="minorHAnsi" w:cstheme="minorHAnsi"/>
-                <w:sz w:val="18"/>
-                <w:szCs w:val="18"/>
-                <w:lang w:val="es-PE" w:eastAsia="es-PE"/>
-              </w:rPr>
-              <w:t>recepciona</w:t>
-            </w:r>
-            <w:proofErr w:type="spellEnd"/>
-            <w:r>
-              <w:rPr>
-                <w:rFonts w:asciiTheme="minorHAnsi" w:hAnsiTheme="minorHAnsi" w:cstheme="minorHAnsi"/>
-                <w:sz w:val="18"/>
-                <w:szCs w:val="18"/>
-                <w:lang w:val="es-PE" w:eastAsia="es-PE"/>
-              </w:rPr>
-              <w:t xml:space="preserve"> un Comprobante.</w:t>
+              <w:t xml:space="preserve"> caso de la Copia de Orden de Compra el proceso es el mismo de cuando se recepciona un Comprobante.</w:t>
             </w:r>
           </w:p>
         </w:tc>
@@ -8459,6 +8450,7 @@
                 <w:lang w:val="es-PE" w:eastAsia="es-PE"/>
               </w:rPr>
             </w:pPr>
+            <w:bookmarkStart w:id="1" w:name="_GoBack"/>
             <w:r>
               <w:rPr>
                 <w:rFonts w:asciiTheme="minorHAnsi" w:hAnsiTheme="minorHAnsi" w:cstheme="minorHAnsi"/>
@@ -8468,6 +8460,7 @@
               </w:rPr>
               <w:t>Cheque registrado en el Libro auxiliar de bancos</w:t>
             </w:r>
+            <w:bookmarkEnd w:id="1"/>
           </w:p>
         </w:tc>
         <w:tc>

--- a/Gestión de Control de Pagos/Proceso - Recepción y pago de comprobantes de proveedores.docx
+++ b/Gestión de Control de Pagos/Proceso - Recepción y pago de comprobantes de proveedores.docx
@@ -51,23 +51,31 @@
         <w:jc w:val="both"/>
         <w:rPr>
           <w:rFonts w:asciiTheme="minorHAnsi" w:hAnsiTheme="minorHAnsi" w:cstheme="minorHAnsi"/>
+          <w:sz w:val="22"/>
+          <w:szCs w:val="22"/>
         </w:rPr>
       </w:pPr>
       <w:r>
         <w:rPr>
           <w:rFonts w:asciiTheme="minorHAnsi" w:hAnsiTheme="minorHAnsi" w:cstheme="minorHAnsi"/>
+          <w:sz w:val="22"/>
+          <w:szCs w:val="22"/>
         </w:rPr>
         <w:t xml:space="preserve">El presente proceso describe las labores realizadas </w:t>
       </w:r>
       <w:r>
         <w:rPr>
           <w:rFonts w:asciiTheme="minorHAnsi" w:hAnsiTheme="minorHAnsi" w:cstheme="minorHAnsi"/>
+          <w:sz w:val="22"/>
+          <w:szCs w:val="22"/>
         </w:rPr>
         <w:t xml:space="preserve">por </w:t>
       </w:r>
       <w:r>
         <w:rPr>
           <w:rFonts w:asciiTheme="minorHAnsi" w:hAnsiTheme="minorHAnsi" w:cstheme="minorHAnsi"/>
+          <w:sz w:val="22"/>
+          <w:szCs w:val="22"/>
         </w:rPr>
         <w:t>el Departamento de Administración para realizar el pago de los comprobantes entregados por los proveedores.</w:t>
       </w:r>
@@ -255,17 +263,26 @@
                 <w:szCs w:val="22"/>
               </w:rPr>
             </w:pPr>
-          </w:p>
-          <w:p>
-            <w:pPr>
-              <w:spacing w:line="276" w:lineRule="auto"/>
-              <w:jc w:val="both"/>
-              <w:rPr>
-                <w:rFonts w:asciiTheme="minorHAnsi" w:hAnsiTheme="minorHAnsi" w:cstheme="minorHAnsi"/>
+            <w:r>
+              <w:rPr>
+                <w:rFonts w:asciiTheme="minorHAnsi" w:hAnsiTheme="minorHAnsi" w:cstheme="minorHAnsi"/>
+                <w:b/>
+                <w:bCs/>
                 <w:sz w:val="22"/>
                 <w:szCs w:val="22"/>
               </w:rPr>
-            </w:pPr>
+              <w:t xml:space="preserve">OSE 3: </w:t>
+            </w:r>
+            <w:r>
+              <w:rPr>
+                <w:rFonts w:asciiTheme="minorHAnsi" w:hAnsiTheme="minorHAnsi" w:cstheme="minorHAnsi"/>
+                <w:sz w:val="22"/>
+                <w:szCs w:val="22"/>
+              </w:rPr>
+              <w:t>Lograr una educación técnica cualificada acorde con las necesidades del mercado laboral, conducente al desarrollo local, regional y nacional.</w:t>
+            </w:r>
+            <w:bookmarkStart w:id="1" w:name="_GoBack"/>
+            <w:bookmarkEnd w:id="1"/>
           </w:p>
         </w:tc>
       </w:tr>
@@ -1016,17 +1033,7 @@
                 <w:sz w:val="22"/>
                 <w:szCs w:val="22"/>
               </w:rPr>
-              <w:t xml:space="preserve">En caso sea necesario, la Encargada de Caja solicita </w:t>
-            </w:r>
-            <w:r>
-              <w:rPr>
-                <w:rFonts w:asciiTheme="minorHAnsi" w:hAnsiTheme="minorHAnsi" w:cstheme="minorHAnsi"/>
-                <w:bCs/>
-                <w:sz w:val="22"/>
-                <w:szCs w:val="22"/>
-              </w:rPr>
-              <w:lastRenderedPageBreak/>
-              <w:t>modificaciones a los comprobantes.</w:t>
+              <w:t>En caso sea necesario, la Encargada de Caja solicita modificaciones a los comprobantes.</w:t>
             </w:r>
           </w:p>
           <w:p>
@@ -1056,6 +1063,7 @@
                 <w:sz w:val="22"/>
                 <w:szCs w:val="22"/>
               </w:rPr>
+              <w:lastRenderedPageBreak/>
               <w:t>Luego de evaluarlos, elabora la Orden de Pago y se envía Contador.</w:t>
             </w:r>
           </w:p>
@@ -8450,7 +8458,6 @@
                 <w:lang w:val="es-PE" w:eastAsia="es-PE"/>
               </w:rPr>
             </w:pPr>
-            <w:bookmarkStart w:id="1" w:name="_GoBack"/>
             <w:r>
               <w:rPr>
                 <w:rFonts w:asciiTheme="minorHAnsi" w:hAnsiTheme="minorHAnsi" w:cstheme="minorHAnsi"/>
@@ -8460,7 +8467,6 @@
               </w:rPr>
               <w:t>Cheque registrado en el Libro auxiliar de bancos</w:t>
             </w:r>
-            <w:bookmarkEnd w:id="1"/>
           </w:p>
         </w:tc>
         <w:tc>
